--- a/documentation/softdev/User Manual - Front End.docx
+++ b/documentation/softdev/User Manual - Front End.docx
@@ -2,7 +2,271 @@
 <file path=word/document.xml><?xml version="1.0" encoding="utf-8"?>
 <w:document xmlns:ve="http://schemas.openxmlformats.org/markup-compatibility/2006" xmlns:o="urn:schemas-microsoft-com:office:office" xmlns:r="http://schemas.openxmlformats.org/officeDocument/2006/relationships" xmlns:m="http://schemas.openxmlformats.org/officeDocument/2006/math" xmlns:v="urn:schemas-microsoft-com:vml" xmlns:wp="http://schemas.openxmlformats.org/drawingml/2006/wordprocessingDrawing" xmlns:w10="urn:schemas-microsoft-com:office:word" xmlns:w="http://schemas.openxmlformats.org/wordprocessingml/2006/main" xmlns:wne="http://schemas.microsoft.com/office/word/2006/wordml">
   <w:body>
+    <w:p>
+      <w:pPr>
+        <w:jc w:val="center"/>
+      </w:pPr>
+    </w:p>
+    <w:p>
+      <w:pPr>
+        <w:jc w:val="center"/>
+      </w:pPr>
+    </w:p>
+    <w:p>
+      <w:pPr>
+        <w:jc w:val="center"/>
+      </w:pPr>
+    </w:p>
+    <w:p>
+      <w:pPr>
+        <w:jc w:val="center"/>
+      </w:pPr>
+    </w:p>
+    <w:p>
+      <w:pPr>
+        <w:jc w:val="center"/>
+      </w:pPr>
+    </w:p>
+    <w:p>
+      <w:pPr>
+        <w:jc w:val="center"/>
+      </w:pPr>
+    </w:p>
+    <w:p>
+      <w:r>
+        <w:rPr>
+          <w:noProof/>
+        </w:rPr>
+        <w:drawing>
+          <wp:inline distT="0" distB="0" distL="0" distR="0">
+            <wp:extent cx="5943600" cy="2195830"/>
+            <wp:effectExtent l="19050" t="0" r="0" b="0"/>
+            <wp:docPr id="2" name="Picture 2" descr="C:\Users\HP DV4\Documents\GitHub\apc-softdev-it111-02\application\jfk\frontend\web\images\jfkLogo.jpg"/>
+            <wp:cNvGraphicFramePr>
+              <a:graphicFrameLocks xmlns:a="http://schemas.openxmlformats.org/drawingml/2006/main" noChangeAspect="1"/>
+            </wp:cNvGraphicFramePr>
+            <a:graphic xmlns:a="http://schemas.openxmlformats.org/drawingml/2006/main">
+              <a:graphicData uri="http://schemas.openxmlformats.org/drawingml/2006/picture">
+                <pic:pic xmlns:pic="http://schemas.openxmlformats.org/drawingml/2006/picture">
+                  <pic:nvPicPr>
+                    <pic:cNvPr id="0" name="Picture 2" descr="C:\Users\HP DV4\Documents\GitHub\apc-softdev-it111-02\application\jfk\frontend\web\images\jfkLogo.jpg"/>
+                    <pic:cNvPicPr>
+                      <a:picLocks noChangeAspect="1" noChangeArrowheads="1"/>
+                    </pic:cNvPicPr>
+                  </pic:nvPicPr>
+                  <pic:blipFill>
+                    <a:blip r:embed="rId4"/>
+                    <a:srcRect/>
+                    <a:stretch>
+                      <a:fillRect/>
+                    </a:stretch>
+                  </pic:blipFill>
+                  <pic:spPr bwMode="auto">
+                    <a:xfrm>
+                      <a:off x="0" y="0"/>
+                      <a:ext cx="5943600" cy="2195830"/>
+                    </a:xfrm>
+                    <a:prstGeom prst="rect">
+                      <a:avLst/>
+                    </a:prstGeom>
+                    <a:noFill/>
+                    <a:ln w="9525">
+                      <a:noFill/>
+                      <a:miter lim="800000"/>
+                      <a:headEnd/>
+                      <a:tailEnd/>
+                    </a:ln>
+                  </pic:spPr>
+                </pic:pic>
+              </a:graphicData>
+            </a:graphic>
+          </wp:inline>
+        </w:drawing>
+      </w:r>
+    </w:p>
     <w:p/>
+    <w:p/>
+    <w:p>
+      <w:pPr>
+        <w:jc w:val="center"/>
+        <w:rPr>
+          <w:b/>
+          <w:sz w:val="48"/>
+          <w:szCs w:val="48"/>
+        </w:rPr>
+      </w:pPr>
+      <w:r>
+        <w:rPr>
+          <w:b/>
+          <w:sz w:val="48"/>
+          <w:szCs w:val="48"/>
+        </w:rPr>
+        <w:t>JFK (JOY FOR KIDS) UNIVERSAL FOUNDATION DONATION AND SHOPPING CART SYSTEM</w:t>
+      </w:r>
+    </w:p>
+    <w:p>
+      <w:pPr>
+        <w:jc w:val="center"/>
+      </w:pPr>
+    </w:p>
+    <w:p>
+      <w:pPr>
+        <w:jc w:val="center"/>
+        <w:rPr>
+          <w:sz w:val="48"/>
+          <w:szCs w:val="48"/>
+        </w:rPr>
+      </w:pPr>
+      <w:r>
+        <w:rPr>
+          <w:sz w:val="48"/>
+          <w:szCs w:val="48"/>
+        </w:rPr>
+        <w:t>USER MANUAL – FRONT END</w:t>
+      </w:r>
+    </w:p>
+    <w:p>
+      <w:pPr>
+        <w:jc w:val="center"/>
+        <w:rPr>
+          <w:sz w:val="56"/>
+          <w:szCs w:val="56"/>
+        </w:rPr>
+      </w:pPr>
+    </w:p>
+    <w:p>
+      <w:pPr>
+        <w:pStyle w:val="NoSpacing"/>
+        <w:jc w:val="center"/>
+        <w:rPr>
+          <w:sz w:val="24"/>
+          <w:szCs w:val="24"/>
+        </w:rPr>
+      </w:pPr>
+      <w:r>
+        <w:rPr>
+          <w:sz w:val="24"/>
+          <w:szCs w:val="24"/>
+        </w:rPr>
+        <w:t>MEMBERS:</w:t>
+      </w:r>
+    </w:p>
+    <w:p>
+      <w:pPr>
+        <w:pStyle w:val="NoSpacing"/>
+        <w:jc w:val="center"/>
+        <w:rPr>
+          <w:sz w:val="24"/>
+          <w:szCs w:val="24"/>
+        </w:rPr>
+      </w:pPr>
+    </w:p>
+    <w:p>
+      <w:pPr>
+        <w:pStyle w:val="NoSpacing"/>
+        <w:jc w:val="center"/>
+        <w:rPr>
+          <w:sz w:val="24"/>
+          <w:szCs w:val="24"/>
+        </w:rPr>
+      </w:pPr>
+      <w:r>
+        <w:rPr>
+          <w:sz w:val="24"/>
+          <w:szCs w:val="24"/>
+        </w:rPr>
+        <w:t>LOIS ANNE G. LOGRONIO</w:t>
+      </w:r>
+    </w:p>
+    <w:p>
+      <w:pPr>
+        <w:pStyle w:val="NoSpacing"/>
+        <w:jc w:val="center"/>
+        <w:rPr>
+          <w:sz w:val="24"/>
+          <w:szCs w:val="24"/>
+        </w:rPr>
+      </w:pPr>
+      <w:r>
+        <w:rPr>
+          <w:sz w:val="24"/>
+          <w:szCs w:val="24"/>
+        </w:rPr>
+        <w:t>KATHARYN ALEXANDRE D. MAYO</w:t>
+      </w:r>
+    </w:p>
+    <w:p>
+      <w:pPr>
+        <w:pStyle w:val="NoSpacing"/>
+        <w:jc w:val="center"/>
+        <w:rPr>
+          <w:sz w:val="24"/>
+          <w:szCs w:val="24"/>
+        </w:rPr>
+      </w:pPr>
+      <w:r>
+        <w:rPr>
+          <w:sz w:val="24"/>
+          <w:szCs w:val="24"/>
+        </w:rPr>
+        <w:t>RENON ERROL C. DADULLA</w:t>
+      </w:r>
+    </w:p>
+    <w:p>
+      <w:pPr>
+        <w:pStyle w:val="NoSpacing"/>
+        <w:jc w:val="center"/>
+        <w:rPr>
+          <w:sz w:val="24"/>
+          <w:szCs w:val="24"/>
+        </w:rPr>
+      </w:pPr>
+    </w:p>
+    <w:p>
+      <w:pPr>
+        <w:pStyle w:val="NoSpacing"/>
+        <w:ind w:left="4320"/>
+        <w:rPr>
+          <w:sz w:val="24"/>
+          <w:szCs w:val="24"/>
+        </w:rPr>
+      </w:pPr>
+      <w:r>
+        <w:rPr>
+          <w:sz w:val="24"/>
+          <w:szCs w:val="24"/>
+        </w:rPr>
+        <w:t>IT-111</w:t>
+      </w:r>
+    </w:p>
+    <w:p>
+      <w:pPr>
+        <w:pStyle w:val="NoSpacing"/>
+        <w:jc w:val="center"/>
+        <w:rPr>
+          <w:sz w:val="24"/>
+          <w:szCs w:val="24"/>
+        </w:rPr>
+      </w:pPr>
+      <w:r>
+        <w:rPr>
+          <w:sz w:val="24"/>
+          <w:szCs w:val="24"/>
+        </w:rPr>
+        <w:lastRenderedPageBreak/>
+        <w:t>TABLE OF CONTENTS</w:t>
+      </w:r>
+    </w:p>
+    <w:p>
+      <w:pPr>
+        <w:pStyle w:val="NoSpacing"/>
+        <w:ind w:left="4320"/>
+        <w:rPr>
+          <w:sz w:val="24"/>
+          <w:szCs w:val="24"/>
+        </w:rPr>
+      </w:pPr>
+    </w:p>
     <w:sectPr>
       <w:pgSz w:w="12240" w:h="15840"/>
       <w:pgMar w:top="1440" w:right="1440" w:bottom="1440" w:left="1440" w:header="720" w:footer="720" w:gutter="0"/>
@@ -202,6 +466,45 @@
     <w:semiHidden/>
     <w:unhideWhenUsed/>
   </w:style>
+  <w:style w:type="paragraph" w:styleId="BalloonText">
+    <w:name w:val="Balloon Text"/>
+    <w:basedOn w:val="Normal"/>
+    <w:link w:val="BalloonTextChar"/>
+    <w:uiPriority w:val="99"/>
+    <w:semiHidden/>
+    <w:unhideWhenUsed/>
+    <w:rsid w:val="00FA23C2"/>
+    <w:pPr>
+      <w:spacing w:after="0" w:line="240" w:lineRule="auto"/>
+    </w:pPr>
+    <w:rPr>
+      <w:rFonts w:ascii="Tahoma" w:hAnsi="Tahoma" w:cs="Tahoma"/>
+      <w:sz w:val="16"/>
+      <w:szCs w:val="16"/>
+    </w:rPr>
+  </w:style>
+  <w:style w:type="character" w:customStyle="1" w:styleId="BalloonTextChar">
+    <w:name w:val="Balloon Text Char"/>
+    <w:basedOn w:val="DefaultParagraphFont"/>
+    <w:link w:val="BalloonText"/>
+    <w:uiPriority w:val="99"/>
+    <w:semiHidden/>
+    <w:rsid w:val="00FA23C2"/>
+    <w:rPr>
+      <w:rFonts w:ascii="Tahoma" w:hAnsi="Tahoma" w:cs="Tahoma"/>
+      <w:sz w:val="16"/>
+      <w:szCs w:val="16"/>
+    </w:rPr>
+  </w:style>
+  <w:style w:type="paragraph" w:styleId="NoSpacing">
+    <w:name w:val="No Spacing"/>
+    <w:uiPriority w:val="1"/>
+    <w:qFormat/>
+    <w:rsid w:val="00FA23C2"/>
+    <w:pPr>
+      <w:spacing w:after="0" w:line="240" w:lineRule="auto"/>
+    </w:pPr>
+  </w:style>
 </w:styles>
 </file>
 
@@ -460,7 +763,7 @@
   <a:extraClrSchemeLst/>
   <a:extLst>
     <a:ext uri="{05A4C25C-085E-4340-85A3-A5531E510DB2}">
-      <thm15:themeFamily xmlns="" xmlns:thm15="http://schemas.microsoft.com/office/thememl/2012/main" name="Office Theme" id="{62F939B6-93AF-4DB8-9C6B-D6C7DFDC589F}" vid="{4A3C46E8-61CC-4603-A589-7422A47A8E4A}"/>
+      <thm15:themeFamily xmlns:thm15="http://schemas.microsoft.com/office/thememl/2012/main" xmlns="" name="Office Theme" id="{62F939B6-93AF-4DB8-9C6B-D6C7DFDC589F}" vid="{4A3C46E8-61CC-4603-A589-7422A47A8E4A}"/>
     </a:ext>
   </a:extLst>
 </a:theme>

--- a/documentation/softdev/User Manual - Front End.docx
+++ b/documentation/softdev/User Manual - Front End.docx
@@ -55,7 +55,7 @@
                     </pic:cNvPicPr>
                   </pic:nvPicPr>
                   <pic:blipFill>
-                    <a:blip r:embed="rId4"/>
+                    <a:blip r:embed="rId5"/>
                     <a:srcRect/>
                     <a:stretch>
                       <a:fillRect/>
@@ -267,6 +267,585 @@
         </w:rPr>
       </w:pPr>
     </w:p>
+    <w:p>
+      <w:pPr>
+        <w:pStyle w:val="NoSpacing"/>
+        <w:ind w:left="4320"/>
+        <w:rPr>
+          <w:sz w:val="24"/>
+          <w:szCs w:val="24"/>
+        </w:rPr>
+      </w:pPr>
+    </w:p>
+    <w:p>
+      <w:pPr>
+        <w:pStyle w:val="NoSpacing"/>
+        <w:ind w:left="4320"/>
+        <w:rPr>
+          <w:sz w:val="24"/>
+          <w:szCs w:val="24"/>
+        </w:rPr>
+      </w:pPr>
+    </w:p>
+    <w:p>
+      <w:pPr>
+        <w:pStyle w:val="NoSpacing"/>
+        <w:ind w:left="4320"/>
+        <w:rPr>
+          <w:sz w:val="24"/>
+          <w:szCs w:val="24"/>
+        </w:rPr>
+      </w:pPr>
+    </w:p>
+    <w:p>
+      <w:pPr>
+        <w:pStyle w:val="NoSpacing"/>
+        <w:ind w:left="4320"/>
+        <w:rPr>
+          <w:sz w:val="24"/>
+          <w:szCs w:val="24"/>
+        </w:rPr>
+      </w:pPr>
+    </w:p>
+    <w:p>
+      <w:pPr>
+        <w:pStyle w:val="NoSpacing"/>
+        <w:ind w:left="4320"/>
+        <w:rPr>
+          <w:sz w:val="24"/>
+          <w:szCs w:val="24"/>
+        </w:rPr>
+      </w:pPr>
+    </w:p>
+    <w:p>
+      <w:pPr>
+        <w:pStyle w:val="NoSpacing"/>
+        <w:ind w:left="4320"/>
+        <w:rPr>
+          <w:sz w:val="24"/>
+          <w:szCs w:val="24"/>
+        </w:rPr>
+      </w:pPr>
+    </w:p>
+    <w:p>
+      <w:pPr>
+        <w:pStyle w:val="NoSpacing"/>
+        <w:ind w:left="4320"/>
+        <w:rPr>
+          <w:sz w:val="24"/>
+          <w:szCs w:val="24"/>
+        </w:rPr>
+      </w:pPr>
+    </w:p>
+    <w:p>
+      <w:pPr>
+        <w:pStyle w:val="NoSpacing"/>
+        <w:ind w:left="4320"/>
+        <w:rPr>
+          <w:sz w:val="24"/>
+          <w:szCs w:val="24"/>
+        </w:rPr>
+      </w:pPr>
+    </w:p>
+    <w:p>
+      <w:pPr>
+        <w:pStyle w:val="NoSpacing"/>
+        <w:ind w:left="4320"/>
+        <w:rPr>
+          <w:sz w:val="24"/>
+          <w:szCs w:val="24"/>
+        </w:rPr>
+      </w:pPr>
+    </w:p>
+    <w:p>
+      <w:pPr>
+        <w:pStyle w:val="NoSpacing"/>
+        <w:ind w:left="4320"/>
+        <w:rPr>
+          <w:sz w:val="24"/>
+          <w:szCs w:val="24"/>
+        </w:rPr>
+      </w:pPr>
+    </w:p>
+    <w:p>
+      <w:pPr>
+        <w:pStyle w:val="NoSpacing"/>
+        <w:ind w:left="4320"/>
+        <w:rPr>
+          <w:sz w:val="24"/>
+          <w:szCs w:val="24"/>
+        </w:rPr>
+      </w:pPr>
+    </w:p>
+    <w:p>
+      <w:pPr>
+        <w:pStyle w:val="NoSpacing"/>
+        <w:ind w:left="4320"/>
+        <w:rPr>
+          <w:sz w:val="24"/>
+          <w:szCs w:val="24"/>
+        </w:rPr>
+      </w:pPr>
+    </w:p>
+    <w:p>
+      <w:pPr>
+        <w:pStyle w:val="NoSpacing"/>
+        <w:ind w:left="4320"/>
+        <w:rPr>
+          <w:sz w:val="24"/>
+          <w:szCs w:val="24"/>
+        </w:rPr>
+      </w:pPr>
+    </w:p>
+    <w:p>
+      <w:pPr>
+        <w:pStyle w:val="NoSpacing"/>
+        <w:ind w:left="4320"/>
+        <w:rPr>
+          <w:sz w:val="24"/>
+          <w:szCs w:val="24"/>
+        </w:rPr>
+      </w:pPr>
+    </w:p>
+    <w:p>
+      <w:pPr>
+        <w:pStyle w:val="NoSpacing"/>
+        <w:ind w:left="4320"/>
+        <w:rPr>
+          <w:sz w:val="24"/>
+          <w:szCs w:val="24"/>
+        </w:rPr>
+      </w:pPr>
+    </w:p>
+    <w:p>
+      <w:pPr>
+        <w:pStyle w:val="NoSpacing"/>
+        <w:ind w:left="4320"/>
+        <w:rPr>
+          <w:sz w:val="24"/>
+          <w:szCs w:val="24"/>
+        </w:rPr>
+      </w:pPr>
+    </w:p>
+    <w:p>
+      <w:pPr>
+        <w:pStyle w:val="NoSpacing"/>
+        <w:ind w:left="4320"/>
+        <w:rPr>
+          <w:sz w:val="24"/>
+          <w:szCs w:val="24"/>
+        </w:rPr>
+      </w:pPr>
+    </w:p>
+    <w:p>
+      <w:pPr>
+        <w:pStyle w:val="NoSpacing"/>
+        <w:ind w:left="4320"/>
+        <w:rPr>
+          <w:sz w:val="24"/>
+          <w:szCs w:val="24"/>
+        </w:rPr>
+      </w:pPr>
+    </w:p>
+    <w:p>
+      <w:pPr>
+        <w:pStyle w:val="NoSpacing"/>
+        <w:ind w:left="4320"/>
+        <w:rPr>
+          <w:sz w:val="24"/>
+          <w:szCs w:val="24"/>
+        </w:rPr>
+      </w:pPr>
+    </w:p>
+    <w:p>
+      <w:pPr>
+        <w:pStyle w:val="NoSpacing"/>
+        <w:ind w:left="4320"/>
+        <w:rPr>
+          <w:sz w:val="24"/>
+          <w:szCs w:val="24"/>
+        </w:rPr>
+      </w:pPr>
+    </w:p>
+    <w:p>
+      <w:pPr>
+        <w:pStyle w:val="NoSpacing"/>
+        <w:ind w:left="4320"/>
+        <w:rPr>
+          <w:sz w:val="24"/>
+          <w:szCs w:val="24"/>
+        </w:rPr>
+      </w:pPr>
+    </w:p>
+    <w:p>
+      <w:pPr>
+        <w:pStyle w:val="NoSpacing"/>
+        <w:ind w:left="4320"/>
+        <w:rPr>
+          <w:sz w:val="24"/>
+          <w:szCs w:val="24"/>
+        </w:rPr>
+      </w:pPr>
+    </w:p>
+    <w:p>
+      <w:pPr>
+        <w:pStyle w:val="NoSpacing"/>
+        <w:ind w:left="4320"/>
+        <w:rPr>
+          <w:sz w:val="24"/>
+          <w:szCs w:val="24"/>
+        </w:rPr>
+      </w:pPr>
+    </w:p>
+    <w:p>
+      <w:pPr>
+        <w:pStyle w:val="NoSpacing"/>
+        <w:ind w:left="4320"/>
+        <w:rPr>
+          <w:sz w:val="24"/>
+          <w:szCs w:val="24"/>
+        </w:rPr>
+      </w:pPr>
+    </w:p>
+    <w:p>
+      <w:pPr>
+        <w:pStyle w:val="NoSpacing"/>
+        <w:ind w:left="4320"/>
+        <w:rPr>
+          <w:sz w:val="24"/>
+          <w:szCs w:val="24"/>
+        </w:rPr>
+      </w:pPr>
+    </w:p>
+    <w:p>
+      <w:pPr>
+        <w:pStyle w:val="NoSpacing"/>
+        <w:ind w:left="4320"/>
+        <w:rPr>
+          <w:sz w:val="24"/>
+          <w:szCs w:val="24"/>
+        </w:rPr>
+      </w:pPr>
+    </w:p>
+    <w:p>
+      <w:pPr>
+        <w:pStyle w:val="NoSpacing"/>
+        <w:ind w:left="4320"/>
+        <w:rPr>
+          <w:sz w:val="24"/>
+          <w:szCs w:val="24"/>
+        </w:rPr>
+      </w:pPr>
+    </w:p>
+    <w:p>
+      <w:pPr>
+        <w:pStyle w:val="NoSpacing"/>
+        <w:ind w:left="4320"/>
+        <w:rPr>
+          <w:sz w:val="24"/>
+          <w:szCs w:val="24"/>
+        </w:rPr>
+      </w:pPr>
+    </w:p>
+    <w:p>
+      <w:pPr>
+        <w:pStyle w:val="NoSpacing"/>
+        <w:ind w:left="4320"/>
+        <w:rPr>
+          <w:sz w:val="24"/>
+          <w:szCs w:val="24"/>
+        </w:rPr>
+      </w:pPr>
+    </w:p>
+    <w:p>
+      <w:pPr>
+        <w:pStyle w:val="NoSpacing"/>
+        <w:ind w:left="4320"/>
+        <w:rPr>
+          <w:sz w:val="24"/>
+          <w:szCs w:val="24"/>
+        </w:rPr>
+      </w:pPr>
+    </w:p>
+    <w:p>
+      <w:pPr>
+        <w:pStyle w:val="NoSpacing"/>
+        <w:ind w:left="4320"/>
+        <w:rPr>
+          <w:sz w:val="24"/>
+          <w:szCs w:val="24"/>
+        </w:rPr>
+      </w:pPr>
+    </w:p>
+    <w:p>
+      <w:pPr>
+        <w:pStyle w:val="NoSpacing"/>
+        <w:ind w:left="4320"/>
+        <w:rPr>
+          <w:sz w:val="24"/>
+          <w:szCs w:val="24"/>
+        </w:rPr>
+      </w:pPr>
+    </w:p>
+    <w:p>
+      <w:pPr>
+        <w:pStyle w:val="NoSpacing"/>
+        <w:ind w:left="4320"/>
+        <w:rPr>
+          <w:sz w:val="24"/>
+          <w:szCs w:val="24"/>
+        </w:rPr>
+      </w:pPr>
+    </w:p>
+    <w:p>
+      <w:pPr>
+        <w:pStyle w:val="NoSpacing"/>
+        <w:ind w:left="4320"/>
+        <w:rPr>
+          <w:sz w:val="24"/>
+          <w:szCs w:val="24"/>
+        </w:rPr>
+      </w:pPr>
+    </w:p>
+    <w:p>
+      <w:pPr>
+        <w:pStyle w:val="NoSpacing"/>
+        <w:ind w:left="4320"/>
+        <w:rPr>
+          <w:sz w:val="24"/>
+          <w:szCs w:val="24"/>
+        </w:rPr>
+      </w:pPr>
+    </w:p>
+    <w:p>
+      <w:pPr>
+        <w:pStyle w:val="NoSpacing"/>
+        <w:ind w:left="4320"/>
+        <w:rPr>
+          <w:sz w:val="24"/>
+          <w:szCs w:val="24"/>
+        </w:rPr>
+      </w:pPr>
+    </w:p>
+    <w:p>
+      <w:pPr>
+        <w:pStyle w:val="NoSpacing"/>
+        <w:ind w:left="4320"/>
+        <w:rPr>
+          <w:sz w:val="24"/>
+          <w:szCs w:val="24"/>
+        </w:rPr>
+      </w:pPr>
+    </w:p>
+    <w:p>
+      <w:pPr>
+        <w:pStyle w:val="NoSpacing"/>
+        <w:ind w:left="4320"/>
+        <w:rPr>
+          <w:sz w:val="24"/>
+          <w:szCs w:val="24"/>
+        </w:rPr>
+      </w:pPr>
+    </w:p>
+    <w:p>
+      <w:pPr>
+        <w:pStyle w:val="NoSpacing"/>
+        <w:ind w:left="4320"/>
+        <w:rPr>
+          <w:sz w:val="24"/>
+          <w:szCs w:val="24"/>
+        </w:rPr>
+      </w:pPr>
+    </w:p>
+    <w:p>
+      <w:pPr>
+        <w:pStyle w:val="NoSpacing"/>
+        <w:ind w:left="4320"/>
+        <w:rPr>
+          <w:sz w:val="24"/>
+          <w:szCs w:val="24"/>
+        </w:rPr>
+      </w:pPr>
+    </w:p>
+    <w:p>
+      <w:pPr>
+        <w:pStyle w:val="NoSpacing"/>
+        <w:ind w:left="4320"/>
+        <w:rPr>
+          <w:sz w:val="24"/>
+          <w:szCs w:val="24"/>
+        </w:rPr>
+      </w:pPr>
+    </w:p>
+    <w:p>
+      <w:pPr>
+        <w:pStyle w:val="NoSpacing"/>
+        <w:ind w:left="4320"/>
+        <w:rPr>
+          <w:sz w:val="24"/>
+          <w:szCs w:val="24"/>
+        </w:rPr>
+      </w:pPr>
+    </w:p>
+    <w:p>
+      <w:pPr>
+        <w:pStyle w:val="NoSpacing"/>
+        <w:numPr>
+          <w:ilvl w:val="0"/>
+          <w:numId w:val="3"/>
+        </w:numPr>
+        <w:rPr>
+          <w:sz w:val="24"/>
+          <w:szCs w:val="24"/>
+        </w:rPr>
+      </w:pPr>
+      <w:r>
+        <w:rPr>
+          <w:sz w:val="24"/>
+          <w:szCs w:val="24"/>
+        </w:rPr>
+        <w:lastRenderedPageBreak/>
+        <w:t>HOME PAGE</w:t>
+      </w:r>
+    </w:p>
+    <w:p>
+      <w:pPr>
+        <w:pStyle w:val="NoSpacing"/>
+        <w:rPr>
+          <w:sz w:val="24"/>
+          <w:szCs w:val="24"/>
+        </w:rPr>
+      </w:pPr>
+    </w:p>
+    <w:p>
+      <w:pPr>
+        <w:pStyle w:val="NoSpacing"/>
+        <w:jc w:val="center"/>
+        <w:rPr>
+          <w:sz w:val="18"/>
+          <w:szCs w:val="18"/>
+        </w:rPr>
+      </w:pPr>
+      <w:r>
+        <w:rPr>
+          <w:sz w:val="18"/>
+          <w:szCs w:val="18"/>
+        </w:rPr>
+        <w:t>1.1 Home Page</w:t>
+      </w:r>
+    </w:p>
+    <w:p>
+      <w:pPr>
+        <w:pStyle w:val="NoSpacing"/>
+        <w:rPr>
+          <w:sz w:val="24"/>
+          <w:szCs w:val="24"/>
+        </w:rPr>
+      </w:pPr>
+      <w:r>
+        <w:rPr>
+          <w:noProof/>
+          <w:sz w:val="24"/>
+          <w:szCs w:val="24"/>
+        </w:rPr>
+        <w:drawing>
+          <wp:inline distT="0" distB="0" distL="0" distR="0">
+            <wp:extent cx="5943600" cy="2927708"/>
+            <wp:effectExtent l="19050" t="0" r="0" b="0"/>
+            <wp:docPr id="1" name="Picture 1" descr="C:\Users\HP DV4\Desktop\user manual front end\homepage.png"/>
+            <wp:cNvGraphicFramePr>
+              <a:graphicFrameLocks xmlns:a="http://schemas.openxmlformats.org/drawingml/2006/main" noChangeAspect="1"/>
+            </wp:cNvGraphicFramePr>
+            <a:graphic xmlns:a="http://schemas.openxmlformats.org/drawingml/2006/main">
+              <a:graphicData uri="http://schemas.openxmlformats.org/drawingml/2006/picture">
+                <pic:pic xmlns:pic="http://schemas.openxmlformats.org/drawingml/2006/picture">
+                  <pic:nvPicPr>
+                    <pic:cNvPr id="0" name="Picture 1" descr="C:\Users\HP DV4\Desktop\user manual front end\homepage.png"/>
+                    <pic:cNvPicPr>
+                      <a:picLocks noChangeAspect="1" noChangeArrowheads="1"/>
+                    </pic:cNvPicPr>
+                  </pic:nvPicPr>
+                  <pic:blipFill>
+                    <a:blip r:embed="rId6"/>
+                    <a:srcRect/>
+                    <a:stretch>
+                      <a:fillRect/>
+                    </a:stretch>
+                  </pic:blipFill>
+                  <pic:spPr bwMode="auto">
+                    <a:xfrm>
+                      <a:off x="0" y="0"/>
+                      <a:ext cx="5943600" cy="2927708"/>
+                    </a:xfrm>
+                    <a:prstGeom prst="rect">
+                      <a:avLst/>
+                    </a:prstGeom>
+                    <a:noFill/>
+                    <a:ln w="9525">
+                      <a:noFill/>
+                      <a:miter lim="800000"/>
+                      <a:headEnd/>
+                      <a:tailEnd/>
+                    </a:ln>
+                  </pic:spPr>
+                </pic:pic>
+              </a:graphicData>
+            </a:graphic>
+          </wp:inline>
+        </w:drawing>
+      </w:r>
+    </w:p>
+    <w:p>
+      <w:pPr>
+        <w:pStyle w:val="NoSpacing"/>
+        <w:rPr>
+          <w:sz w:val="24"/>
+          <w:szCs w:val="24"/>
+        </w:rPr>
+      </w:pPr>
+    </w:p>
+    <w:p>
+      <w:pPr>
+        <w:pStyle w:val="NoSpacing"/>
+        <w:numPr>
+          <w:ilvl w:val="0"/>
+          <w:numId w:val="2"/>
+        </w:numPr>
+        <w:rPr>
+          <w:sz w:val="24"/>
+          <w:szCs w:val="24"/>
+        </w:rPr>
+      </w:pPr>
+      <w:r>
+        <w:rPr>
+          <w:sz w:val="24"/>
+          <w:szCs w:val="24"/>
+        </w:rPr>
+        <w:t>In this screen shot, it shows all the things that can be done in the website, and it also shows all of our modules that we have done for our project.</w:t>
+      </w:r>
+    </w:p>
+    <w:p>
+      <w:pPr>
+        <w:pStyle w:val="NoSpacing"/>
+        <w:rPr>
+          <w:sz w:val="24"/>
+          <w:szCs w:val="24"/>
+        </w:rPr>
+      </w:pPr>
+    </w:p>
+    <w:p>
+      <w:pPr>
+        <w:pStyle w:val="NoSpacing"/>
+        <w:numPr>
+          <w:ilvl w:val="0"/>
+          <w:numId w:val="3"/>
+        </w:numPr>
+        <w:rPr>
+          <w:sz w:val="24"/>
+          <w:szCs w:val="24"/>
+        </w:rPr>
+      </w:pPr>
+    </w:p>
     <w:sectPr>
       <w:pgSz w:w="12240" w:h="15840"/>
       <w:pgMar w:top="1440" w:right="1440" w:bottom="1440" w:left="1440" w:header="720" w:footer="720" w:gutter="0"/>
@@ -275,6 +854,334 @@
     </w:sectPr>
   </w:body>
 </w:document>
+</file>
+
+<file path=word/numbering.xml><?xml version="1.0" encoding="utf-8"?>
+<w:numbering xmlns:ve="http://schemas.openxmlformats.org/markup-compatibility/2006" xmlns:o="urn:schemas-microsoft-com:office:office" xmlns:r="http://schemas.openxmlformats.org/officeDocument/2006/relationships" xmlns:m="http://schemas.openxmlformats.org/officeDocument/2006/math" xmlns:v="urn:schemas-microsoft-com:vml" xmlns:wp="http://schemas.openxmlformats.org/drawingml/2006/wordprocessingDrawing" xmlns:w10="urn:schemas-microsoft-com:office:word" xmlns:w="http://schemas.openxmlformats.org/wordprocessingml/2006/main" xmlns:wne="http://schemas.microsoft.com/office/word/2006/wordml">
+  <w:abstractNum w:abstractNumId="0">
+    <w:nsid w:val="6FD6329F"/>
+    <w:multiLevelType w:val="hybridMultilevel"/>
+    <w:tmpl w:val="B156E776"/>
+    <w:lvl w:ilvl="0" w:tplc="ABA2F51A">
+      <w:numFmt w:val="bullet"/>
+      <w:lvlText w:val=""/>
+      <w:lvlJc w:val="left"/>
+      <w:pPr>
+        <w:ind w:left="720" w:hanging="360"/>
+      </w:pPr>
+      <w:rPr>
+        <w:rFonts w:ascii="Symbol" w:eastAsiaTheme="minorHAnsi" w:hAnsi="Symbol" w:cstheme="minorBidi" w:hint="default"/>
+      </w:rPr>
+    </w:lvl>
+    <w:lvl w:ilvl="1" w:tplc="04090003" w:tentative="1">
+      <w:start w:val="1"/>
+      <w:numFmt w:val="bullet"/>
+      <w:lvlText w:val="o"/>
+      <w:lvlJc w:val="left"/>
+      <w:pPr>
+        <w:ind w:left="1440" w:hanging="360"/>
+      </w:pPr>
+      <w:rPr>
+        <w:rFonts w:ascii="Courier New" w:hAnsi="Courier New" w:cs="Courier New" w:hint="default"/>
+      </w:rPr>
+    </w:lvl>
+    <w:lvl w:ilvl="2" w:tplc="04090005" w:tentative="1">
+      <w:start w:val="1"/>
+      <w:numFmt w:val="bullet"/>
+      <w:lvlText w:val=""/>
+      <w:lvlJc w:val="left"/>
+      <w:pPr>
+        <w:ind w:left="2160" w:hanging="360"/>
+      </w:pPr>
+      <w:rPr>
+        <w:rFonts w:ascii="Wingdings" w:hAnsi="Wingdings" w:hint="default"/>
+      </w:rPr>
+    </w:lvl>
+    <w:lvl w:ilvl="3" w:tplc="04090001" w:tentative="1">
+      <w:start w:val="1"/>
+      <w:numFmt w:val="bullet"/>
+      <w:lvlText w:val=""/>
+      <w:lvlJc w:val="left"/>
+      <w:pPr>
+        <w:ind w:left="2880" w:hanging="360"/>
+      </w:pPr>
+      <w:rPr>
+        <w:rFonts w:ascii="Symbol" w:hAnsi="Symbol" w:hint="default"/>
+      </w:rPr>
+    </w:lvl>
+    <w:lvl w:ilvl="4" w:tplc="04090003" w:tentative="1">
+      <w:start w:val="1"/>
+      <w:numFmt w:val="bullet"/>
+      <w:lvlText w:val="o"/>
+      <w:lvlJc w:val="left"/>
+      <w:pPr>
+        <w:ind w:left="3600" w:hanging="360"/>
+      </w:pPr>
+      <w:rPr>
+        <w:rFonts w:ascii="Courier New" w:hAnsi="Courier New" w:cs="Courier New" w:hint="default"/>
+      </w:rPr>
+    </w:lvl>
+    <w:lvl w:ilvl="5" w:tplc="04090005" w:tentative="1">
+      <w:start w:val="1"/>
+      <w:numFmt w:val="bullet"/>
+      <w:lvlText w:val=""/>
+      <w:lvlJc w:val="left"/>
+      <w:pPr>
+        <w:ind w:left="4320" w:hanging="360"/>
+      </w:pPr>
+      <w:rPr>
+        <w:rFonts w:ascii="Wingdings" w:hAnsi="Wingdings" w:hint="default"/>
+      </w:rPr>
+    </w:lvl>
+    <w:lvl w:ilvl="6" w:tplc="04090001" w:tentative="1">
+      <w:start w:val="1"/>
+      <w:numFmt w:val="bullet"/>
+      <w:lvlText w:val=""/>
+      <w:lvlJc w:val="left"/>
+      <w:pPr>
+        <w:ind w:left="5040" w:hanging="360"/>
+      </w:pPr>
+      <w:rPr>
+        <w:rFonts w:ascii="Symbol" w:hAnsi="Symbol" w:hint="default"/>
+      </w:rPr>
+    </w:lvl>
+    <w:lvl w:ilvl="7" w:tplc="04090003" w:tentative="1">
+      <w:start w:val="1"/>
+      <w:numFmt w:val="bullet"/>
+      <w:lvlText w:val="o"/>
+      <w:lvlJc w:val="left"/>
+      <w:pPr>
+        <w:ind w:left="5760" w:hanging="360"/>
+      </w:pPr>
+      <w:rPr>
+        <w:rFonts w:ascii="Courier New" w:hAnsi="Courier New" w:cs="Courier New" w:hint="default"/>
+      </w:rPr>
+    </w:lvl>
+    <w:lvl w:ilvl="8" w:tplc="04090005" w:tentative="1">
+      <w:start w:val="1"/>
+      <w:numFmt w:val="bullet"/>
+      <w:lvlText w:val=""/>
+      <w:lvlJc w:val="left"/>
+      <w:pPr>
+        <w:ind w:left="6480" w:hanging="360"/>
+      </w:pPr>
+      <w:rPr>
+        <w:rFonts w:ascii="Wingdings" w:hAnsi="Wingdings" w:hint="default"/>
+      </w:rPr>
+    </w:lvl>
+  </w:abstractNum>
+  <w:abstractNum w:abstractNumId="1">
+    <w:nsid w:val="749132ED"/>
+    <w:multiLevelType w:val="hybridMultilevel"/>
+    <w:tmpl w:val="DAEAF6D4"/>
+    <w:lvl w:ilvl="0" w:tplc="A8507500">
+      <w:start w:val="1"/>
+      <w:numFmt w:val="bullet"/>
+      <w:lvlText w:val=""/>
+      <w:lvlJc w:val="left"/>
+      <w:pPr>
+        <w:ind w:left="720" w:hanging="360"/>
+      </w:pPr>
+      <w:rPr>
+        <w:rFonts w:ascii="Symbol" w:eastAsiaTheme="minorHAnsi" w:hAnsi="Symbol" w:cstheme="minorBidi" w:hint="default"/>
+      </w:rPr>
+    </w:lvl>
+    <w:lvl w:ilvl="1" w:tplc="04090003" w:tentative="1">
+      <w:start w:val="1"/>
+      <w:numFmt w:val="bullet"/>
+      <w:lvlText w:val="o"/>
+      <w:lvlJc w:val="left"/>
+      <w:pPr>
+        <w:ind w:left="1440" w:hanging="360"/>
+      </w:pPr>
+      <w:rPr>
+        <w:rFonts w:ascii="Courier New" w:hAnsi="Courier New" w:cs="Courier New" w:hint="default"/>
+      </w:rPr>
+    </w:lvl>
+    <w:lvl w:ilvl="2" w:tplc="04090005" w:tentative="1">
+      <w:start w:val="1"/>
+      <w:numFmt w:val="bullet"/>
+      <w:lvlText w:val=""/>
+      <w:lvlJc w:val="left"/>
+      <w:pPr>
+        <w:ind w:left="2160" w:hanging="360"/>
+      </w:pPr>
+      <w:rPr>
+        <w:rFonts w:ascii="Wingdings" w:hAnsi="Wingdings" w:hint="default"/>
+      </w:rPr>
+    </w:lvl>
+    <w:lvl w:ilvl="3" w:tplc="04090001" w:tentative="1">
+      <w:start w:val="1"/>
+      <w:numFmt w:val="bullet"/>
+      <w:lvlText w:val=""/>
+      <w:lvlJc w:val="left"/>
+      <w:pPr>
+        <w:ind w:left="2880" w:hanging="360"/>
+      </w:pPr>
+      <w:rPr>
+        <w:rFonts w:ascii="Symbol" w:hAnsi="Symbol" w:hint="default"/>
+      </w:rPr>
+    </w:lvl>
+    <w:lvl w:ilvl="4" w:tplc="04090003" w:tentative="1">
+      <w:start w:val="1"/>
+      <w:numFmt w:val="bullet"/>
+      <w:lvlText w:val="o"/>
+      <w:lvlJc w:val="left"/>
+      <w:pPr>
+        <w:ind w:left="3600" w:hanging="360"/>
+      </w:pPr>
+      <w:rPr>
+        <w:rFonts w:ascii="Courier New" w:hAnsi="Courier New" w:cs="Courier New" w:hint="default"/>
+      </w:rPr>
+    </w:lvl>
+    <w:lvl w:ilvl="5" w:tplc="04090005" w:tentative="1">
+      <w:start w:val="1"/>
+      <w:numFmt w:val="bullet"/>
+      <w:lvlText w:val=""/>
+      <w:lvlJc w:val="left"/>
+      <w:pPr>
+        <w:ind w:left="4320" w:hanging="360"/>
+      </w:pPr>
+      <w:rPr>
+        <w:rFonts w:ascii="Wingdings" w:hAnsi="Wingdings" w:hint="default"/>
+      </w:rPr>
+    </w:lvl>
+    <w:lvl w:ilvl="6" w:tplc="04090001" w:tentative="1">
+      <w:start w:val="1"/>
+      <w:numFmt w:val="bullet"/>
+      <w:lvlText w:val=""/>
+      <w:lvlJc w:val="left"/>
+      <w:pPr>
+        <w:ind w:left="5040" w:hanging="360"/>
+      </w:pPr>
+      <w:rPr>
+        <w:rFonts w:ascii="Symbol" w:hAnsi="Symbol" w:hint="default"/>
+      </w:rPr>
+    </w:lvl>
+    <w:lvl w:ilvl="7" w:tplc="04090003" w:tentative="1">
+      <w:start w:val="1"/>
+      <w:numFmt w:val="bullet"/>
+      <w:lvlText w:val="o"/>
+      <w:lvlJc w:val="left"/>
+      <w:pPr>
+        <w:ind w:left="5760" w:hanging="360"/>
+      </w:pPr>
+      <w:rPr>
+        <w:rFonts w:ascii="Courier New" w:hAnsi="Courier New" w:cs="Courier New" w:hint="default"/>
+      </w:rPr>
+    </w:lvl>
+    <w:lvl w:ilvl="8" w:tplc="04090005" w:tentative="1">
+      <w:start w:val="1"/>
+      <w:numFmt w:val="bullet"/>
+      <w:lvlText w:val=""/>
+      <w:lvlJc w:val="left"/>
+      <w:pPr>
+        <w:ind w:left="6480" w:hanging="360"/>
+      </w:pPr>
+      <w:rPr>
+        <w:rFonts w:ascii="Wingdings" w:hAnsi="Wingdings" w:hint="default"/>
+      </w:rPr>
+    </w:lvl>
+  </w:abstractNum>
+  <w:abstractNum w:abstractNumId="2">
+    <w:nsid w:val="770956D3"/>
+    <w:multiLevelType w:val="hybridMultilevel"/>
+    <w:tmpl w:val="3C76E26C"/>
+    <w:lvl w:ilvl="0" w:tplc="0409000F">
+      <w:start w:val="1"/>
+      <w:numFmt w:val="decimal"/>
+      <w:lvlText w:val="%1."/>
+      <w:lvlJc w:val="left"/>
+      <w:pPr>
+        <w:ind w:left="720" w:hanging="360"/>
+      </w:pPr>
+      <w:rPr>
+        <w:rFonts w:hint="default"/>
+      </w:rPr>
+    </w:lvl>
+    <w:lvl w:ilvl="1" w:tplc="04090019" w:tentative="1">
+      <w:start w:val="1"/>
+      <w:numFmt w:val="lowerLetter"/>
+      <w:lvlText w:val="%2."/>
+      <w:lvlJc w:val="left"/>
+      <w:pPr>
+        <w:ind w:left="1440" w:hanging="360"/>
+      </w:pPr>
+    </w:lvl>
+    <w:lvl w:ilvl="2" w:tplc="0409001B" w:tentative="1">
+      <w:start w:val="1"/>
+      <w:numFmt w:val="lowerRoman"/>
+      <w:lvlText w:val="%3."/>
+      <w:lvlJc w:val="right"/>
+      <w:pPr>
+        <w:ind w:left="2160" w:hanging="180"/>
+      </w:pPr>
+    </w:lvl>
+    <w:lvl w:ilvl="3" w:tplc="0409000F" w:tentative="1">
+      <w:start w:val="1"/>
+      <w:numFmt w:val="decimal"/>
+      <w:lvlText w:val="%4."/>
+      <w:lvlJc w:val="left"/>
+      <w:pPr>
+        <w:ind w:left="2880" w:hanging="360"/>
+      </w:pPr>
+    </w:lvl>
+    <w:lvl w:ilvl="4" w:tplc="04090019" w:tentative="1">
+      <w:start w:val="1"/>
+      <w:numFmt w:val="lowerLetter"/>
+      <w:lvlText w:val="%5."/>
+      <w:lvlJc w:val="left"/>
+      <w:pPr>
+        <w:ind w:left="3600" w:hanging="360"/>
+      </w:pPr>
+    </w:lvl>
+    <w:lvl w:ilvl="5" w:tplc="0409001B" w:tentative="1">
+      <w:start w:val="1"/>
+      <w:numFmt w:val="lowerRoman"/>
+      <w:lvlText w:val="%6."/>
+      <w:lvlJc w:val="right"/>
+      <w:pPr>
+        <w:ind w:left="4320" w:hanging="180"/>
+      </w:pPr>
+    </w:lvl>
+    <w:lvl w:ilvl="6" w:tplc="0409000F" w:tentative="1">
+      <w:start w:val="1"/>
+      <w:numFmt w:val="decimal"/>
+      <w:lvlText w:val="%7."/>
+      <w:lvlJc w:val="left"/>
+      <w:pPr>
+        <w:ind w:left="5040" w:hanging="360"/>
+      </w:pPr>
+    </w:lvl>
+    <w:lvl w:ilvl="7" w:tplc="04090019" w:tentative="1">
+      <w:start w:val="1"/>
+      <w:numFmt w:val="lowerLetter"/>
+      <w:lvlText w:val="%8."/>
+      <w:lvlJc w:val="left"/>
+      <w:pPr>
+        <w:ind w:left="5760" w:hanging="360"/>
+      </w:pPr>
+    </w:lvl>
+    <w:lvl w:ilvl="8" w:tplc="0409001B" w:tentative="1">
+      <w:start w:val="1"/>
+      <w:numFmt w:val="lowerRoman"/>
+      <w:lvlText w:val="%9."/>
+      <w:lvlJc w:val="right"/>
+      <w:pPr>
+        <w:ind w:left="6480" w:hanging="180"/>
+      </w:pPr>
+    </w:lvl>
+  </w:abstractNum>
+  <w:num w:numId="1">
+    <w:abstractNumId w:val="0"/>
+  </w:num>
+  <w:num w:numId="2">
+    <w:abstractNumId w:val="1"/>
+  </w:num>
+  <w:num w:numId="3">
+    <w:abstractNumId w:val="2"/>
+  </w:num>
+</w:numbering>
 </file>
 
 <file path=word/styles.xml><?xml version="1.0" encoding="utf-8"?>
@@ -763,7 +1670,7 @@
   <a:extraClrSchemeLst/>
   <a:extLst>
     <a:ext uri="{05A4C25C-085E-4340-85A3-A5531E510DB2}">
-      <thm15:themeFamily xmlns:thm15="http://schemas.microsoft.com/office/thememl/2012/main" xmlns="" name="Office Theme" id="{62F939B6-93AF-4DB8-9C6B-D6C7DFDC589F}" vid="{4A3C46E8-61CC-4603-A589-7422A47A8E4A}"/>
+      <thm15:themeFamily xmlns="" xmlns:thm15="http://schemas.microsoft.com/office/thememl/2012/main" name="Office Theme" id="{62F939B6-93AF-4DB8-9C6B-D6C7DFDC589F}" vid="{4A3C46E8-61CC-4603-A589-7422A47A8E4A}"/>
     </a:ext>
   </a:extLst>
 </a:theme>

--- a/documentation/softdev/User Manual - Front End.docx
+++ b/documentation/softdev/User Manual - Front End.docx
@@ -840,6 +840,260 @@
           <w:ilvl w:val="0"/>
           <w:numId w:val="3"/>
         </w:numPr>
+        <w:rPr>
+          <w:sz w:val="24"/>
+          <w:szCs w:val="24"/>
+        </w:rPr>
+      </w:pPr>
+      <w:r>
+        <w:rPr>
+          <w:sz w:val="24"/>
+          <w:szCs w:val="24"/>
+        </w:rPr>
+        <w:t>ABOUT PAGE</w:t>
+      </w:r>
+    </w:p>
+    <w:p>
+      <w:pPr>
+        <w:pStyle w:val="NoSpacing"/>
+        <w:ind w:left="720"/>
+        <w:jc w:val="center"/>
+        <w:rPr>
+          <w:sz w:val="20"/>
+          <w:szCs w:val="20"/>
+        </w:rPr>
+      </w:pPr>
+      <w:r>
+        <w:rPr>
+          <w:sz w:val="20"/>
+          <w:szCs w:val="20"/>
+        </w:rPr>
+        <w:t>2.1 HOME PAGE GOING TO ABOUT PAGE</w:t>
+      </w:r>
+    </w:p>
+    <w:p>
+      <w:pPr>
+        <w:pStyle w:val="NoSpacing"/>
+        <w:ind w:left="720"/>
+        <w:rPr>
+          <w:sz w:val="24"/>
+          <w:szCs w:val="24"/>
+        </w:rPr>
+      </w:pPr>
+      <w:r>
+        <w:rPr>
+          <w:noProof/>
+          <w:sz w:val="24"/>
+          <w:szCs w:val="24"/>
+        </w:rPr>
+        <w:drawing>
+          <wp:inline distT="0" distB="0" distL="0" distR="0">
+            <wp:extent cx="5943600" cy="2921207"/>
+            <wp:effectExtent l="19050" t="0" r="0" b="0"/>
+            <wp:docPr id="3" name="Picture 1" descr="C:\Users\HP DV4\Desktop\user manual front end\ABOUT.png"/>
+            <wp:cNvGraphicFramePr>
+              <a:graphicFrameLocks xmlns:a="http://schemas.openxmlformats.org/drawingml/2006/main" noChangeAspect="1"/>
+            </wp:cNvGraphicFramePr>
+            <a:graphic xmlns:a="http://schemas.openxmlformats.org/drawingml/2006/main">
+              <a:graphicData uri="http://schemas.openxmlformats.org/drawingml/2006/picture">
+                <pic:pic xmlns:pic="http://schemas.openxmlformats.org/drawingml/2006/picture">
+                  <pic:nvPicPr>
+                    <pic:cNvPr id="0" name="Picture 1" descr="C:\Users\HP DV4\Desktop\user manual front end\ABOUT.png"/>
+                    <pic:cNvPicPr>
+                      <a:picLocks noChangeAspect="1" noChangeArrowheads="1"/>
+                    </pic:cNvPicPr>
+                  </pic:nvPicPr>
+                  <pic:blipFill>
+                    <a:blip r:embed="rId7"/>
+                    <a:srcRect/>
+                    <a:stretch>
+                      <a:fillRect/>
+                    </a:stretch>
+                  </pic:blipFill>
+                  <pic:spPr bwMode="auto">
+                    <a:xfrm>
+                      <a:off x="0" y="0"/>
+                      <a:ext cx="5943600" cy="2921207"/>
+                    </a:xfrm>
+                    <a:prstGeom prst="rect">
+                      <a:avLst/>
+                    </a:prstGeom>
+                    <a:noFill/>
+                    <a:ln w="9525">
+                      <a:noFill/>
+                      <a:miter lim="800000"/>
+                      <a:headEnd/>
+                      <a:tailEnd/>
+                    </a:ln>
+                  </pic:spPr>
+                </pic:pic>
+              </a:graphicData>
+            </a:graphic>
+          </wp:inline>
+        </w:drawing>
+      </w:r>
+    </w:p>
+    <w:p>
+      <w:pPr>
+        <w:pStyle w:val="NoSpacing"/>
+        <w:ind w:left="720"/>
+        <w:rPr>
+          <w:sz w:val="24"/>
+          <w:szCs w:val="24"/>
+        </w:rPr>
+      </w:pPr>
+    </w:p>
+    <w:p>
+      <w:pPr>
+        <w:pStyle w:val="NoSpacing"/>
+        <w:numPr>
+          <w:ilvl w:val="0"/>
+          <w:numId w:val="2"/>
+        </w:numPr>
+        <w:rPr>
+          <w:sz w:val="24"/>
+          <w:szCs w:val="24"/>
+        </w:rPr>
+      </w:pPr>
+      <w:r>
+        <w:rPr>
+          <w:sz w:val="24"/>
+          <w:szCs w:val="24"/>
+        </w:rPr>
+        <w:t>When going to the about page, we can see the “ABOUT” tab in the header of site which has a red rectangle drawn to it.</w:t>
+      </w:r>
+    </w:p>
+    <w:p>
+      <w:pPr>
+        <w:pStyle w:val="NoSpacing"/>
+        <w:rPr>
+          <w:sz w:val="24"/>
+          <w:szCs w:val="24"/>
+        </w:rPr>
+      </w:pPr>
+    </w:p>
+    <w:p>
+      <w:pPr>
+        <w:pStyle w:val="NoSpacing"/>
+        <w:jc w:val="center"/>
+        <w:rPr>
+          <w:noProof/>
+          <w:sz w:val="20"/>
+          <w:szCs w:val="20"/>
+        </w:rPr>
+      </w:pPr>
+      <w:r>
+        <w:rPr>
+          <w:noProof/>
+          <w:sz w:val="20"/>
+          <w:szCs w:val="20"/>
+        </w:rPr>
+        <w:lastRenderedPageBreak/>
+        <w:t>2.2 ABOUT PAGE</w:t>
+      </w:r>
+    </w:p>
+    <w:p>
+      <w:pPr>
+        <w:pStyle w:val="NoSpacing"/>
+        <w:rPr>
+          <w:sz w:val="24"/>
+          <w:szCs w:val="24"/>
+        </w:rPr>
+      </w:pPr>
+      <w:r>
+        <w:rPr>
+          <w:noProof/>
+          <w:sz w:val="24"/>
+          <w:szCs w:val="24"/>
+        </w:rPr>
+        <w:drawing>
+          <wp:inline distT="0" distB="0" distL="0" distR="0">
+            <wp:extent cx="5943600" cy="2925538"/>
+            <wp:effectExtent l="19050" t="0" r="0" b="0"/>
+            <wp:docPr id="5" name="Picture 3" descr="C:\Users\HP DV4\Desktop\user manual front end\about page.png"/>
+            <wp:cNvGraphicFramePr>
+              <a:graphicFrameLocks xmlns:a="http://schemas.openxmlformats.org/drawingml/2006/main" noChangeAspect="1"/>
+            </wp:cNvGraphicFramePr>
+            <a:graphic xmlns:a="http://schemas.openxmlformats.org/drawingml/2006/main">
+              <a:graphicData uri="http://schemas.openxmlformats.org/drawingml/2006/picture">
+                <pic:pic xmlns:pic="http://schemas.openxmlformats.org/drawingml/2006/picture">
+                  <pic:nvPicPr>
+                    <pic:cNvPr id="0" name="Picture 3" descr="C:\Users\HP DV4\Desktop\user manual front end\about page.png"/>
+                    <pic:cNvPicPr>
+                      <a:picLocks noChangeAspect="1" noChangeArrowheads="1"/>
+                    </pic:cNvPicPr>
+                  </pic:nvPicPr>
+                  <pic:blipFill>
+                    <a:blip r:embed="rId8"/>
+                    <a:srcRect/>
+                    <a:stretch>
+                      <a:fillRect/>
+                    </a:stretch>
+                  </pic:blipFill>
+                  <pic:spPr bwMode="auto">
+                    <a:xfrm>
+                      <a:off x="0" y="0"/>
+                      <a:ext cx="5943600" cy="2925538"/>
+                    </a:xfrm>
+                    <a:prstGeom prst="rect">
+                      <a:avLst/>
+                    </a:prstGeom>
+                    <a:noFill/>
+                    <a:ln w="9525">
+                      <a:noFill/>
+                      <a:miter lim="800000"/>
+                      <a:headEnd/>
+                      <a:tailEnd/>
+                    </a:ln>
+                  </pic:spPr>
+                </pic:pic>
+              </a:graphicData>
+            </a:graphic>
+          </wp:inline>
+        </w:drawing>
+      </w:r>
+    </w:p>
+    <w:p>
+      <w:pPr>
+        <w:pStyle w:val="NoSpacing"/>
+        <w:rPr>
+          <w:sz w:val="24"/>
+          <w:szCs w:val="24"/>
+        </w:rPr>
+      </w:pPr>
+    </w:p>
+    <w:p>
+      <w:pPr>
+        <w:pStyle w:val="NoSpacing"/>
+        <w:numPr>
+          <w:ilvl w:val="0"/>
+          <w:numId w:val="2"/>
+        </w:numPr>
+        <w:rPr>
+          <w:sz w:val="24"/>
+          <w:szCs w:val="24"/>
+        </w:rPr>
+      </w:pPr>
+      <w:r>
+        <w:rPr>
+          <w:sz w:val="24"/>
+          <w:szCs w:val="24"/>
+        </w:rPr>
+        <w:t>In this screen shot, we can see the story of the company and how it was founded and what the purpose of in creating a foundation.</w:t>
+      </w:r>
+    </w:p>
+    <w:p>
+      <w:pPr>
+        <w:pStyle w:val="NoSpacing"/>
+        <w:rPr>
+          <w:sz w:val="24"/>
+          <w:szCs w:val="24"/>
+        </w:rPr>
+      </w:pPr>
+    </w:p>
+    <w:p>
+      <w:pPr>
+        <w:pStyle w:val="NoSpacing"/>
         <w:rPr>
           <w:sz w:val="24"/>
           <w:szCs w:val="24"/>
@@ -1670,7 +1924,7 @@
   <a:extraClrSchemeLst/>
   <a:extLst>
     <a:ext uri="{05A4C25C-085E-4340-85A3-A5531E510DB2}">
-      <thm15:themeFamily xmlns="" xmlns:thm15="http://schemas.microsoft.com/office/thememl/2012/main" name="Office Theme" id="{62F939B6-93AF-4DB8-9C6B-D6C7DFDC589F}" vid="{4A3C46E8-61CC-4603-A589-7422A47A8E4A}"/>
+      <thm15:themeFamily xmlns:thm15="http://schemas.microsoft.com/office/thememl/2012/main" xmlns="" name="Office Theme" id="{62F939B6-93AF-4DB8-9C6B-D6C7DFDC589F}" vid="{4A3C46E8-61CC-4603-A589-7422A47A8E4A}"/>
     </a:ext>
   </a:extLst>
 </a:theme>

--- a/documentation/softdev/User Manual - Front End.docx
+++ b/documentation/softdev/User Manual - Front End.docx
@@ -695,12 +695,14 @@
           <w:numId w:val="3"/>
         </w:numPr>
         <w:rPr>
-          <w:sz w:val="24"/>
-          <w:szCs w:val="24"/>
-        </w:rPr>
-      </w:pPr>
-      <w:r>
-        <w:rPr>
+          <w:b/>
+          <w:sz w:val="24"/>
+          <w:szCs w:val="24"/>
+        </w:rPr>
+      </w:pPr>
+      <w:r>
+        <w:rPr>
+          <w:b/>
           <w:sz w:val="24"/>
           <w:szCs w:val="24"/>
         </w:rPr>
@@ -841,12 +843,14 @@
           <w:numId w:val="3"/>
         </w:numPr>
         <w:rPr>
-          <w:sz w:val="24"/>
-          <w:szCs w:val="24"/>
-        </w:rPr>
-      </w:pPr>
-      <w:r>
-        <w:rPr>
+          <w:b/>
+          <w:sz w:val="24"/>
+          <w:szCs w:val="24"/>
+        </w:rPr>
+      </w:pPr>
+      <w:r>
+        <w:rPr>
+          <w:b/>
           <w:sz w:val="24"/>
           <w:szCs w:val="24"/>
         </w:rPr>
@@ -1094,6 +1098,540 @@
     <w:p>
       <w:pPr>
         <w:pStyle w:val="NoSpacing"/>
+        <w:numPr>
+          <w:ilvl w:val="0"/>
+          <w:numId w:val="3"/>
+        </w:numPr>
+        <w:rPr>
+          <w:b/>
+          <w:sz w:val="24"/>
+          <w:szCs w:val="24"/>
+        </w:rPr>
+      </w:pPr>
+      <w:r>
+        <w:rPr>
+          <w:b/>
+          <w:sz w:val="24"/>
+          <w:szCs w:val="24"/>
+        </w:rPr>
+        <w:t>PROGRAM PAGE</w:t>
+      </w:r>
+    </w:p>
+    <w:p>
+      <w:pPr>
+        <w:pStyle w:val="NoSpacing"/>
+        <w:ind w:left="720"/>
+        <w:rPr>
+          <w:sz w:val="24"/>
+          <w:szCs w:val="24"/>
+        </w:rPr>
+      </w:pPr>
+    </w:p>
+    <w:p>
+      <w:pPr>
+        <w:pStyle w:val="NoSpacing"/>
+        <w:jc w:val="center"/>
+        <w:rPr>
+          <w:sz w:val="20"/>
+          <w:szCs w:val="20"/>
+        </w:rPr>
+      </w:pPr>
+      <w:r>
+        <w:rPr>
+          <w:sz w:val="20"/>
+          <w:szCs w:val="20"/>
+        </w:rPr>
+        <w:t>3.1 Preview of Program Page</w:t>
+      </w:r>
+    </w:p>
+    <w:p>
+      <w:pPr>
+        <w:pStyle w:val="NoSpacing"/>
+        <w:rPr>
+          <w:sz w:val="24"/>
+          <w:szCs w:val="24"/>
+        </w:rPr>
+      </w:pPr>
+      <w:r>
+        <w:rPr>
+          <w:noProof/>
+          <w:sz w:val="24"/>
+          <w:szCs w:val="24"/>
+        </w:rPr>
+        <w:drawing>
+          <wp:inline distT="0" distB="0" distL="0" distR="0">
+            <wp:extent cx="5943600" cy="2914480"/>
+            <wp:effectExtent l="19050" t="0" r="0" b="0"/>
+            <wp:docPr id="4" name="Picture 1" descr="C:\Users\HP DV4\Desktop\user manual front end\preview programs.png"/>
+            <wp:cNvGraphicFramePr>
+              <a:graphicFrameLocks xmlns:a="http://schemas.openxmlformats.org/drawingml/2006/main" noChangeAspect="1"/>
+            </wp:cNvGraphicFramePr>
+            <a:graphic xmlns:a="http://schemas.openxmlformats.org/drawingml/2006/main">
+              <a:graphicData uri="http://schemas.openxmlformats.org/drawingml/2006/picture">
+                <pic:pic xmlns:pic="http://schemas.openxmlformats.org/drawingml/2006/picture">
+                  <pic:nvPicPr>
+                    <pic:cNvPr id="0" name="Picture 1" descr="C:\Users\HP DV4\Desktop\user manual front end\preview programs.png"/>
+                    <pic:cNvPicPr>
+                      <a:picLocks noChangeAspect="1" noChangeArrowheads="1"/>
+                    </pic:cNvPicPr>
+                  </pic:nvPicPr>
+                  <pic:blipFill>
+                    <a:blip r:embed="rId9"/>
+                    <a:srcRect/>
+                    <a:stretch>
+                      <a:fillRect/>
+                    </a:stretch>
+                  </pic:blipFill>
+                  <pic:spPr bwMode="auto">
+                    <a:xfrm>
+                      <a:off x="0" y="0"/>
+                      <a:ext cx="5943600" cy="2914480"/>
+                    </a:xfrm>
+                    <a:prstGeom prst="rect">
+                      <a:avLst/>
+                    </a:prstGeom>
+                    <a:noFill/>
+                    <a:ln w="9525">
+                      <a:noFill/>
+                      <a:miter lim="800000"/>
+                      <a:headEnd/>
+                      <a:tailEnd/>
+                    </a:ln>
+                  </pic:spPr>
+                </pic:pic>
+              </a:graphicData>
+            </a:graphic>
+          </wp:inline>
+        </w:drawing>
+      </w:r>
+    </w:p>
+    <w:p>
+      <w:pPr>
+        <w:pStyle w:val="NoSpacing"/>
+        <w:rPr>
+          <w:sz w:val="24"/>
+          <w:szCs w:val="24"/>
+        </w:rPr>
+      </w:pPr>
+    </w:p>
+    <w:p>
+      <w:pPr>
+        <w:pStyle w:val="NoSpacing"/>
+        <w:numPr>
+          <w:ilvl w:val="0"/>
+          <w:numId w:val="2"/>
+        </w:numPr>
+        <w:rPr>
+          <w:sz w:val="24"/>
+          <w:szCs w:val="24"/>
+        </w:rPr>
+      </w:pPr>
+      <w:r>
+        <w:rPr>
+          <w:sz w:val="24"/>
+          <w:szCs w:val="24"/>
+        </w:rPr>
+        <w:t>In this page, we can see the past events created, and on the right side we can see that clients or customers can volunteer for events and help out in JFK (Joy for Kids).</w:t>
+      </w:r>
+    </w:p>
+    <w:p>
+      <w:pPr>
+        <w:pStyle w:val="NoSpacing"/>
+        <w:rPr>
+          <w:sz w:val="24"/>
+          <w:szCs w:val="24"/>
+        </w:rPr>
+      </w:pPr>
+    </w:p>
+    <w:p>
+      <w:pPr>
+        <w:pStyle w:val="NoSpacing"/>
+        <w:rPr>
+          <w:sz w:val="24"/>
+          <w:szCs w:val="24"/>
+        </w:rPr>
+      </w:pPr>
+    </w:p>
+    <w:p>
+      <w:pPr>
+        <w:pStyle w:val="NoSpacing"/>
+        <w:jc w:val="center"/>
+        <w:rPr>
+          <w:sz w:val="20"/>
+          <w:szCs w:val="20"/>
+        </w:rPr>
+      </w:pPr>
+      <w:r>
+        <w:rPr>
+          <w:sz w:val="20"/>
+          <w:szCs w:val="20"/>
+        </w:rPr>
+        <w:lastRenderedPageBreak/>
+        <w:t>3.2 Preview of Gallery Page</w:t>
+      </w:r>
+    </w:p>
+    <w:p>
+      <w:pPr>
+        <w:pStyle w:val="NoSpacing"/>
+        <w:rPr>
+          <w:sz w:val="24"/>
+          <w:szCs w:val="24"/>
+        </w:rPr>
+      </w:pPr>
+      <w:r>
+        <w:rPr>
+          <w:noProof/>
+          <w:sz w:val="24"/>
+          <w:szCs w:val="24"/>
+        </w:rPr>
+        <w:drawing>
+          <wp:inline distT="0" distB="0" distL="0" distR="0">
+            <wp:extent cx="5943600" cy="2914480"/>
+            <wp:effectExtent l="19050" t="0" r="0" b="0"/>
+            <wp:docPr id="6" name="Picture 2" descr="C:\Users\HP DV4\Desktop\user manual front end\gallery.png"/>
+            <wp:cNvGraphicFramePr>
+              <a:graphicFrameLocks xmlns:a="http://schemas.openxmlformats.org/drawingml/2006/main" noChangeAspect="1"/>
+            </wp:cNvGraphicFramePr>
+            <a:graphic xmlns:a="http://schemas.openxmlformats.org/drawingml/2006/main">
+              <a:graphicData uri="http://schemas.openxmlformats.org/drawingml/2006/picture">
+                <pic:pic xmlns:pic="http://schemas.openxmlformats.org/drawingml/2006/picture">
+                  <pic:nvPicPr>
+                    <pic:cNvPr id="0" name="Picture 2" descr="C:\Users\HP DV4\Desktop\user manual front end\gallery.png"/>
+                    <pic:cNvPicPr>
+                      <a:picLocks noChangeAspect="1" noChangeArrowheads="1"/>
+                    </pic:cNvPicPr>
+                  </pic:nvPicPr>
+                  <pic:blipFill>
+                    <a:blip r:embed="rId10"/>
+                    <a:srcRect/>
+                    <a:stretch>
+                      <a:fillRect/>
+                    </a:stretch>
+                  </pic:blipFill>
+                  <pic:spPr bwMode="auto">
+                    <a:xfrm>
+                      <a:off x="0" y="0"/>
+                      <a:ext cx="5943600" cy="2914480"/>
+                    </a:xfrm>
+                    <a:prstGeom prst="rect">
+                      <a:avLst/>
+                    </a:prstGeom>
+                    <a:noFill/>
+                    <a:ln w="9525">
+                      <a:noFill/>
+                      <a:miter lim="800000"/>
+                      <a:headEnd/>
+                      <a:tailEnd/>
+                    </a:ln>
+                  </pic:spPr>
+                </pic:pic>
+              </a:graphicData>
+            </a:graphic>
+          </wp:inline>
+        </w:drawing>
+      </w:r>
+    </w:p>
+    <w:p>
+      <w:pPr>
+        <w:pStyle w:val="NoSpacing"/>
+        <w:rPr>
+          <w:sz w:val="24"/>
+          <w:szCs w:val="24"/>
+        </w:rPr>
+      </w:pPr>
+    </w:p>
+    <w:p>
+      <w:pPr>
+        <w:pStyle w:val="NoSpacing"/>
+        <w:rPr>
+          <w:sz w:val="24"/>
+          <w:szCs w:val="24"/>
+        </w:rPr>
+      </w:pPr>
+    </w:p>
+    <w:p>
+      <w:pPr>
+        <w:pStyle w:val="NoSpacing"/>
+        <w:rPr>
+          <w:sz w:val="24"/>
+          <w:szCs w:val="24"/>
+        </w:rPr>
+      </w:pPr>
+    </w:p>
+    <w:p>
+      <w:pPr>
+        <w:pStyle w:val="NoSpacing"/>
+        <w:rPr>
+          <w:sz w:val="24"/>
+          <w:szCs w:val="24"/>
+        </w:rPr>
+      </w:pPr>
+    </w:p>
+    <w:p>
+      <w:pPr>
+        <w:pStyle w:val="NoSpacing"/>
+        <w:numPr>
+          <w:ilvl w:val="0"/>
+          <w:numId w:val="2"/>
+        </w:numPr>
+        <w:rPr>
+          <w:sz w:val="24"/>
+          <w:szCs w:val="24"/>
+        </w:rPr>
+      </w:pPr>
+      <w:r>
+        <w:rPr>
+          <w:sz w:val="24"/>
+          <w:szCs w:val="24"/>
+        </w:rPr>
+        <w:t>In clicking on the “View Gallery”, it will redirect to a page were you can see pictures of the said event.</w:t>
+      </w:r>
+    </w:p>
+    <w:p>
+      <w:pPr>
+        <w:pStyle w:val="NoSpacing"/>
+        <w:rPr>
+          <w:sz w:val="24"/>
+          <w:szCs w:val="24"/>
+        </w:rPr>
+      </w:pPr>
+    </w:p>
+    <w:p>
+      <w:pPr>
+        <w:pStyle w:val="NoSpacing"/>
+        <w:rPr>
+          <w:sz w:val="24"/>
+          <w:szCs w:val="24"/>
+        </w:rPr>
+      </w:pPr>
+    </w:p>
+    <w:p>
+      <w:pPr>
+        <w:pStyle w:val="NoSpacing"/>
+        <w:rPr>
+          <w:sz w:val="24"/>
+          <w:szCs w:val="24"/>
+        </w:rPr>
+      </w:pPr>
+    </w:p>
+    <w:p>
+      <w:pPr>
+        <w:pStyle w:val="NoSpacing"/>
+        <w:rPr>
+          <w:sz w:val="24"/>
+          <w:szCs w:val="24"/>
+        </w:rPr>
+      </w:pPr>
+    </w:p>
+    <w:p>
+      <w:pPr>
+        <w:pStyle w:val="NoSpacing"/>
+        <w:jc w:val="center"/>
+        <w:rPr>
+          <w:sz w:val="20"/>
+          <w:szCs w:val="20"/>
+        </w:rPr>
+      </w:pPr>
+      <w:r>
+        <w:rPr>
+          <w:sz w:val="20"/>
+          <w:szCs w:val="20"/>
+        </w:rPr>
+        <w:t>3.3 One of the Gallery Pages</w:t>
+      </w:r>
+    </w:p>
+    <w:p>
+      <w:pPr>
+        <w:pStyle w:val="NoSpacing"/>
+        <w:rPr>
+          <w:sz w:val="24"/>
+          <w:szCs w:val="24"/>
+        </w:rPr>
+      </w:pPr>
+      <w:r>
+        <w:rPr>
+          <w:noProof/>
+          <w:sz w:val="24"/>
+          <w:szCs w:val="24"/>
+        </w:rPr>
+        <w:drawing>
+          <wp:inline distT="0" distB="0" distL="0" distR="0">
+            <wp:extent cx="5943600" cy="2925469"/>
+            <wp:effectExtent l="19050" t="0" r="0" b="0"/>
+            <wp:docPr id="8" name="Picture 6" descr="C:\Users\HP DV4\Desktop\user manual front end\galler pics.png"/>
+            <wp:cNvGraphicFramePr>
+              <a:graphicFrameLocks xmlns:a="http://schemas.openxmlformats.org/drawingml/2006/main" noChangeAspect="1"/>
+            </wp:cNvGraphicFramePr>
+            <a:graphic xmlns:a="http://schemas.openxmlformats.org/drawingml/2006/main">
+              <a:graphicData uri="http://schemas.openxmlformats.org/drawingml/2006/picture">
+                <pic:pic xmlns:pic="http://schemas.openxmlformats.org/drawingml/2006/picture">
+                  <pic:nvPicPr>
+                    <pic:cNvPr id="0" name="Picture 6" descr="C:\Users\HP DV4\Desktop\user manual front end\galler pics.png"/>
+                    <pic:cNvPicPr>
+                      <a:picLocks noChangeAspect="1" noChangeArrowheads="1"/>
+                    </pic:cNvPicPr>
+                  </pic:nvPicPr>
+                  <pic:blipFill>
+                    <a:blip r:embed="rId11"/>
+                    <a:srcRect/>
+                    <a:stretch>
+                      <a:fillRect/>
+                    </a:stretch>
+                  </pic:blipFill>
+                  <pic:spPr bwMode="auto">
+                    <a:xfrm>
+                      <a:off x="0" y="0"/>
+                      <a:ext cx="5943600" cy="2925469"/>
+                    </a:xfrm>
+                    <a:prstGeom prst="rect">
+                      <a:avLst/>
+                    </a:prstGeom>
+                    <a:noFill/>
+                    <a:ln w="9525">
+                      <a:noFill/>
+                      <a:miter lim="800000"/>
+                      <a:headEnd/>
+                      <a:tailEnd/>
+                    </a:ln>
+                  </pic:spPr>
+                </pic:pic>
+              </a:graphicData>
+            </a:graphic>
+          </wp:inline>
+        </w:drawing>
+      </w:r>
+    </w:p>
+    <w:p>
+      <w:pPr>
+        <w:pStyle w:val="NoSpacing"/>
+        <w:rPr>
+          <w:sz w:val="24"/>
+          <w:szCs w:val="24"/>
+        </w:rPr>
+      </w:pPr>
+    </w:p>
+    <w:p>
+      <w:pPr>
+        <w:pStyle w:val="NoSpacing"/>
+        <w:jc w:val="center"/>
+        <w:rPr>
+          <w:sz w:val="20"/>
+          <w:szCs w:val="20"/>
+        </w:rPr>
+      </w:pPr>
+      <w:r>
+        <w:rPr>
+          <w:sz w:val="20"/>
+          <w:szCs w:val="20"/>
+        </w:rPr>
+        <w:lastRenderedPageBreak/>
+        <w:t>3.4 Example of an Enlarged Picture</w:t>
+      </w:r>
+    </w:p>
+    <w:p>
+      <w:pPr>
+        <w:pStyle w:val="NoSpacing"/>
+        <w:rPr>
+          <w:sz w:val="24"/>
+          <w:szCs w:val="24"/>
+        </w:rPr>
+      </w:pPr>
+      <w:r>
+        <w:rPr>
+          <w:noProof/>
+          <w:sz w:val="24"/>
+          <w:szCs w:val="24"/>
+        </w:rPr>
+        <w:drawing>
+          <wp:inline distT="0" distB="0" distL="0" distR="0">
+            <wp:extent cx="5943600" cy="2891364"/>
+            <wp:effectExtent l="19050" t="0" r="0" b="0"/>
+            <wp:docPr id="9" name="Picture 7" descr="C:\Users\HP DV4\Desktop\user manual front end\enlarge gallery.png"/>
+            <wp:cNvGraphicFramePr>
+              <a:graphicFrameLocks xmlns:a="http://schemas.openxmlformats.org/drawingml/2006/main" noChangeAspect="1"/>
+            </wp:cNvGraphicFramePr>
+            <a:graphic xmlns:a="http://schemas.openxmlformats.org/drawingml/2006/main">
+              <a:graphicData uri="http://schemas.openxmlformats.org/drawingml/2006/picture">
+                <pic:pic xmlns:pic="http://schemas.openxmlformats.org/drawingml/2006/picture">
+                  <pic:nvPicPr>
+                    <pic:cNvPr id="0" name="Picture 7" descr="C:\Users\HP DV4\Desktop\user manual front end\enlarge gallery.png"/>
+                    <pic:cNvPicPr>
+                      <a:picLocks noChangeAspect="1" noChangeArrowheads="1"/>
+                    </pic:cNvPicPr>
+                  </pic:nvPicPr>
+                  <pic:blipFill>
+                    <a:blip r:embed="rId12"/>
+                    <a:srcRect/>
+                    <a:stretch>
+                      <a:fillRect/>
+                    </a:stretch>
+                  </pic:blipFill>
+                  <pic:spPr bwMode="auto">
+                    <a:xfrm>
+                      <a:off x="0" y="0"/>
+                      <a:ext cx="5943600" cy="2891364"/>
+                    </a:xfrm>
+                    <a:prstGeom prst="rect">
+                      <a:avLst/>
+                    </a:prstGeom>
+                    <a:noFill/>
+                    <a:ln w="9525">
+                      <a:noFill/>
+                      <a:miter lim="800000"/>
+                      <a:headEnd/>
+                      <a:tailEnd/>
+                    </a:ln>
+                  </pic:spPr>
+                </pic:pic>
+              </a:graphicData>
+            </a:graphic>
+          </wp:inline>
+        </w:drawing>
+      </w:r>
+    </w:p>
+    <w:p>
+      <w:pPr>
+        <w:pStyle w:val="NoSpacing"/>
+        <w:rPr>
+          <w:sz w:val="24"/>
+          <w:szCs w:val="24"/>
+        </w:rPr>
+      </w:pPr>
+    </w:p>
+    <w:p>
+      <w:pPr>
+        <w:pStyle w:val="NoSpacing"/>
+        <w:numPr>
+          <w:ilvl w:val="0"/>
+          <w:numId w:val="2"/>
+        </w:numPr>
+        <w:rPr>
+          <w:sz w:val="24"/>
+          <w:szCs w:val="24"/>
+        </w:rPr>
+      </w:pPr>
+      <w:r>
+        <w:rPr>
+          <w:sz w:val="24"/>
+          <w:szCs w:val="24"/>
+        </w:rPr>
+        <w:t>As shown here, these are pictures from one of the events created by JFK (Joy for Kids). Clients and customers can hover and click one of the pictures and I will enlarge.</w:t>
+      </w:r>
+    </w:p>
+    <w:p>
+      <w:pPr>
+        <w:pStyle w:val="NoSpacing"/>
+        <w:ind w:left="720"/>
+        <w:rPr>
+          <w:sz w:val="24"/>
+          <w:szCs w:val="24"/>
+        </w:rPr>
+      </w:pPr>
+    </w:p>
+    <w:p>
+      <w:pPr>
+        <w:pStyle w:val="NoSpacing"/>
+        <w:ind w:left="720"/>
         <w:rPr>
           <w:sz w:val="24"/>
           <w:szCs w:val="24"/>
@@ -1924,7 +2462,7 @@
   <a:extraClrSchemeLst/>
   <a:extLst>
     <a:ext uri="{05A4C25C-085E-4340-85A3-A5531E510DB2}">
-      <thm15:themeFamily xmlns:thm15="http://schemas.microsoft.com/office/thememl/2012/main" xmlns="" name="Office Theme" id="{62F939B6-93AF-4DB8-9C6B-D6C7DFDC589F}" vid="{4A3C46E8-61CC-4603-A589-7422A47A8E4A}"/>
+      <thm15:themeFamily xmlns="" xmlns:thm15="http://schemas.microsoft.com/office/thememl/2012/main" name="Office Theme" id="{62F939B6-93AF-4DB8-9C6B-D6C7DFDC589F}" vid="{4A3C46E8-61CC-4603-A589-7422A47A8E4A}"/>
     </a:ext>
   </a:extLst>
 </a:theme>

--- a/documentation/softdev/User Manual - Front End.docx
+++ b/documentation/softdev/User Manual - Front End.docx
@@ -1632,6 +1632,132 @@
       <w:pPr>
         <w:pStyle w:val="NoSpacing"/>
         <w:ind w:left="720"/>
+        <w:jc w:val="center"/>
+        <w:rPr>
+          <w:sz w:val="20"/>
+          <w:szCs w:val="20"/>
+        </w:rPr>
+      </w:pPr>
+      <w:r>
+        <w:rPr>
+          <w:sz w:val="20"/>
+          <w:szCs w:val="20"/>
+        </w:rPr>
+        <w:t>3.4 Volunteer Preview</w:t>
+      </w:r>
+    </w:p>
+    <w:p>
+      <w:pPr>
+        <w:pStyle w:val="NoSpacing"/>
+        <w:ind w:left="720"/>
+        <w:rPr>
+          <w:sz w:val="24"/>
+          <w:szCs w:val="24"/>
+        </w:rPr>
+      </w:pPr>
+      <w:r>
+        <w:rPr>
+          <w:noProof/>
+          <w:sz w:val="24"/>
+          <w:szCs w:val="24"/>
+        </w:rPr>
+        <w:drawing>
+          <wp:inline distT="0" distB="0" distL="0" distR="0">
+            <wp:extent cx="5943600" cy="2918890"/>
+            <wp:effectExtent l="19050" t="0" r="0" b="0"/>
+            <wp:docPr id="7" name="Picture 1" descr="C:\Users\HP DV4\Desktop\user manual front end\vol.png"/>
+            <wp:cNvGraphicFramePr>
+              <a:graphicFrameLocks xmlns:a="http://schemas.openxmlformats.org/drawingml/2006/main" noChangeAspect="1"/>
+            </wp:cNvGraphicFramePr>
+            <a:graphic xmlns:a="http://schemas.openxmlformats.org/drawingml/2006/main">
+              <a:graphicData uri="http://schemas.openxmlformats.org/drawingml/2006/picture">
+                <pic:pic xmlns:pic="http://schemas.openxmlformats.org/drawingml/2006/picture">
+                  <pic:nvPicPr>
+                    <pic:cNvPr id="0" name="Picture 1" descr="C:\Users\HP DV4\Desktop\user manual front end\vol.png"/>
+                    <pic:cNvPicPr>
+                      <a:picLocks noChangeAspect="1" noChangeArrowheads="1"/>
+                    </pic:cNvPicPr>
+                  </pic:nvPicPr>
+                  <pic:blipFill>
+                    <a:blip r:embed="rId13"/>
+                    <a:srcRect/>
+                    <a:stretch>
+                      <a:fillRect/>
+                    </a:stretch>
+                  </pic:blipFill>
+                  <pic:spPr bwMode="auto">
+                    <a:xfrm>
+                      <a:off x="0" y="0"/>
+                      <a:ext cx="5943600" cy="2918890"/>
+                    </a:xfrm>
+                    <a:prstGeom prst="rect">
+                      <a:avLst/>
+                    </a:prstGeom>
+                    <a:noFill/>
+                    <a:ln w="9525">
+                      <a:noFill/>
+                      <a:miter lim="800000"/>
+                      <a:headEnd/>
+                      <a:tailEnd/>
+                    </a:ln>
+                  </pic:spPr>
+                </pic:pic>
+              </a:graphicData>
+            </a:graphic>
+          </wp:inline>
+        </w:drawing>
+      </w:r>
+    </w:p>
+    <w:p>
+      <w:pPr>
+        <w:pStyle w:val="NoSpacing"/>
+        <w:numPr>
+          <w:ilvl w:val="0"/>
+          <w:numId w:val="2"/>
+        </w:numPr>
+        <w:rPr>
+          <w:sz w:val="24"/>
+          <w:szCs w:val="24"/>
+        </w:rPr>
+      </w:pPr>
+      <w:r>
+        <w:rPr>
+          <w:sz w:val="24"/>
+          <w:szCs w:val="24"/>
+        </w:rPr>
+        <w:t>The one drawn in the red square is one of our modules, which clients and customers can volunteer for the events they want to join for. When the client or customer clicks volunteer, the details of the client or customer will go to the back end (admin side) of the system.</w:t>
+      </w:r>
+    </w:p>
+    <w:p>
+      <w:pPr>
+        <w:pStyle w:val="NoSpacing"/>
+        <w:rPr>
+          <w:sz w:val="24"/>
+          <w:szCs w:val="24"/>
+        </w:rPr>
+      </w:pPr>
+    </w:p>
+    <w:p>
+      <w:pPr>
+        <w:pStyle w:val="NoSpacing"/>
+        <w:rPr>
+          <w:sz w:val="24"/>
+          <w:szCs w:val="24"/>
+        </w:rPr>
+      </w:pPr>
+    </w:p>
+    <w:p>
+      <w:pPr>
+        <w:pStyle w:val="NoSpacing"/>
+        <w:rPr>
+          <w:sz w:val="24"/>
+          <w:szCs w:val="24"/>
+        </w:rPr>
+      </w:pPr>
+    </w:p>
+    <w:p>
+      <w:pPr>
+        <w:pStyle w:val="NoSpacing"/>
         <w:rPr>
           <w:sz w:val="24"/>
           <w:szCs w:val="24"/>
@@ -2462,7 +2588,7 @@
   <a:extraClrSchemeLst/>
   <a:extLst>
     <a:ext uri="{05A4C25C-085E-4340-85A3-A5531E510DB2}">
-      <thm15:themeFamily xmlns="" xmlns:thm15="http://schemas.microsoft.com/office/thememl/2012/main" name="Office Theme" id="{62F939B6-93AF-4DB8-9C6B-D6C7DFDC589F}" vid="{4A3C46E8-61CC-4603-A589-7422A47A8E4A}"/>
+      <thm15:themeFamily xmlns:thm15="http://schemas.microsoft.com/office/thememl/2012/main" xmlns="" name="Office Theme" id="{62F939B6-93AF-4DB8-9C6B-D6C7DFDC589F}" vid="{4A3C46E8-61CC-4603-A589-7422A47A8E4A}"/>
     </a:ext>
   </a:extLst>
 </a:theme>
